--- a/2-semester/mathematical-logic-and-theory-of-algorithms/practical2.docx
+++ b/2-semester/mathematical-logic-and-theory-of-algorithms/practical2.docx
@@ -1,66 +1,69 @@
 
 <file path=word/document.xml><?xml version="1.0" encoding="utf-8"?>
-<w:document xmlns:wpc="http://schemas.microsoft.com/office/word/2010/wordprocessingCanvas" xmlns:cx="http://schemas.microsoft.com/office/drawing/2014/chartex" xmlns:cx1="http://schemas.microsoft.com/office/drawing/2015/9/8/chartex" xmlns:cx2="http://schemas.microsoft.com/office/drawing/2015/10/21/chartex" xmlns:cx3="http://schemas.microsoft.com/office/drawing/2016/5/9/chartex" xmlns:cx4="http://schemas.microsoft.com/office/drawing/2016/5/10/chartex" xmlns:cx5="http://schemas.microsoft.com/office/drawing/2016/5/11/chartex" xmlns:cx6="http://schemas.microsoft.com/office/drawing/2016/5/12/chartex" xmlns:cx7="http://schemas.microsoft.com/office/drawing/2016/5/13/chartex" xmlns:cx8="http://schemas.microsoft.com/office/drawing/2016/5/14/chartex" xmlns:mc="http://schemas.openxmlformats.org/markup-compatibility/2006" xmlns:aink="http://schemas.microsoft.com/office/drawing/2016/ink" xmlns:am3d="http://schemas.microsoft.com/office/drawing/2017/model3d" xmlns:o="urn:schemas-microsoft-com:office:office" xmlns:r="http://schemas.openxmlformats.org/officeDocument/2006/relationships" xmlns:m="http://schemas.openxmlformats.org/officeDocument/2006/math" xmlns:v="urn:schemas-microsoft-com:vml" xmlns:wp14="http://schemas.microsoft.com/office/word/2010/wordprocessingDrawing" xmlns:wp="http://schemas.openxmlformats.org/drawingml/2006/wordprocessingDrawing" xmlns:w10="urn:schemas-microsoft-com:office:word" xmlns:w="http://schemas.openxmlformats.org/wordprocessingml/2006/main" xmlns:w14="http://schemas.microsoft.com/office/word/2010/wordml" xmlns:w15="http://schemas.microsoft.com/office/word/2012/wordml" xmlns:w16cid="http://schemas.microsoft.com/office/word/2016/wordml/cid" xmlns:w16se="http://schemas.microsoft.com/office/word/2015/wordml/symex" xmlns:wpg="http://schemas.microsoft.com/office/word/2010/wordprocessingGroup" xmlns:wpi="http://schemas.microsoft.com/office/word/2010/wordprocessingInk" xmlns:wne="http://schemas.microsoft.com/office/word/2006/wordml" xmlns:wps="http://schemas.microsoft.com/office/word/2010/wordprocessingShape" mc:Ignorable="w14 w15 w16se w16cid wp14">
+<w:document xmlns:wpc="http://schemas.microsoft.com/office/word/2010/wordprocessingCanvas" xmlns:cx="http://schemas.microsoft.com/office/drawing/2014/chartex" xmlns:cx1="http://schemas.microsoft.com/office/drawing/2015/9/8/chartex" xmlns:cx2="http://schemas.microsoft.com/office/drawing/2015/10/21/chartex" xmlns:cx3="http://schemas.microsoft.com/office/drawing/2016/5/9/chartex" xmlns:cx4="http://schemas.microsoft.com/office/drawing/2016/5/10/chartex" xmlns:cx5="http://schemas.microsoft.com/office/drawing/2016/5/11/chartex" xmlns:cx6="http://schemas.microsoft.com/office/drawing/2016/5/12/chartex" xmlns:cx7="http://schemas.microsoft.com/office/drawing/2016/5/13/chartex" xmlns:cx8="http://schemas.microsoft.com/office/drawing/2016/5/14/chartex" xmlns:mc="http://schemas.openxmlformats.org/markup-compatibility/2006" xmlns:aink="http://schemas.microsoft.com/office/drawing/2016/ink" xmlns:am3d="http://schemas.microsoft.com/office/drawing/2017/model3d" xmlns:o="urn:schemas-microsoft-com:office:office" xmlns:r="http://schemas.openxmlformats.org/officeDocument/2006/relationships" xmlns:m="http://schemas.openxmlformats.org/officeDocument/2006/math" xmlns:v="urn:schemas-microsoft-com:vml" xmlns:wp14="http://schemas.microsoft.com/office/word/2010/wordprocessingDrawing" xmlns:wp="http://schemas.openxmlformats.org/drawingml/2006/wordprocessingDrawing" xmlns:w10="urn:schemas-microsoft-com:office:word" xmlns:w="http://schemas.openxmlformats.org/wordprocessingml/2006/main" xmlns:w14="http://schemas.microsoft.com/office/word/2010/wordml" xmlns:w15="http://schemas.microsoft.com/office/word/2012/wordml" xmlns:w16cex="http://schemas.microsoft.com/office/word/2018/wordml/cex" xmlns:w16cid="http://schemas.microsoft.com/office/word/2016/wordml/cid" xmlns:w16="http://schemas.microsoft.com/office/word/2018/wordml" xmlns:w16se="http://schemas.microsoft.com/office/word/2015/wordml/symex" xmlns:wpg="http://schemas.microsoft.com/office/word/2010/wordprocessingGroup" xmlns:wpi="http://schemas.microsoft.com/office/word/2010/wordprocessingInk" xmlns:wne="http://schemas.microsoft.com/office/word/2006/wordml" xmlns:wps="http://schemas.microsoft.com/office/word/2010/wordprocessingShape" mc:Ignorable="w14 w15 w16se w16cid w16 w16cex wp14">
   <w:body>
     <w:p>
       <w:pPr>
+        <w:pStyle w:val="Heading1"/>
         <w:jc w:val="center"/>
-        <w:rPr>
-          <w:rFonts w:eastAsiaTheme="minorEastAsia"/>
-          <w:sz w:val="32"/>
-          <w:lang w:val="en-US"/>
-        </w:rPr>
       </w:pPr>
       <w:r>
-        <w:rPr>
-          <w:rFonts w:eastAsiaTheme="minorEastAsia"/>
-          <w:sz w:val="32"/>
-          <w:lang w:val="en-US"/>
+        <w:t xml:space="preserve">Практическая работа № </w:t>
+      </w:r>
+      <w:r>
+        <w:t>2</w:t>
+      </w:r>
+    </w:p>
+    <w:p>
+      <w:pPr>
+        <w:pStyle w:val="Heading2"/>
+        <w:jc w:val="center"/>
+        <w:rPr>
+          <w:rFonts w:eastAsiaTheme="minorEastAsia"/>
+        </w:rPr>
+      </w:pPr>
+      <w:r>
+        <w:rPr>
+          <w:rFonts w:eastAsiaTheme="minorEastAsia"/>
         </w:rPr>
         <w:t>§</w:t>
       </w:r>
       <w:r>
         <w:rPr>
           <w:rFonts w:eastAsiaTheme="minorEastAsia"/>
-          <w:sz w:val="32"/>
         </w:rPr>
         <w:t xml:space="preserve"> </w:t>
       </w:r>
       <w:r>
         <w:rPr>
           <w:rFonts w:eastAsiaTheme="minorEastAsia"/>
-          <w:sz w:val="32"/>
-          <w:lang w:val="en-US"/>
         </w:rPr>
         <w:t>14</w:t>
       </w:r>
     </w:p>
     <w:p>
       <w:pPr>
+        <w:pStyle w:val="Heading3"/>
         <w:jc w:val="center"/>
         <w:rPr>
           <w:rFonts w:eastAsiaTheme="minorEastAsia"/>
-          <w:sz w:val="28"/>
         </w:rPr>
       </w:pPr>
       <w:r>
         <w:rPr>
           <w:rFonts w:eastAsiaTheme="minorEastAsia"/>
-          <w:sz w:val="28"/>
         </w:rPr>
         <w:t>№</w:t>
       </w:r>
       <w:r>
         <w:rPr>
           <w:rFonts w:eastAsiaTheme="minorEastAsia"/>
-          <w:sz w:val="28"/>
         </w:rPr>
         <w:t xml:space="preserve"> </w:t>
       </w:r>
       <w:r>
         <w:rPr>
           <w:rFonts w:eastAsiaTheme="minorEastAsia"/>
-          <w:sz w:val="28"/>
         </w:rPr>
         <w:t>1</w:t>
       </w:r>
@@ -113,7 +116,6 @@
             <m:r>
               <w:rPr>
                 <w:rFonts w:ascii="Cambria Math" w:eastAsiaTheme="minorEastAsia" w:hAnsi="Cambria Math"/>
-                <w:lang w:val="en-US"/>
               </w:rPr>
               <m:t>1</m:t>
             </m:r>
@@ -153,7 +155,6 @@
             <m:r>
               <w:rPr>
                 <w:rFonts w:ascii="Cambria Math" w:eastAsiaTheme="minorEastAsia" w:hAnsi="Cambria Math"/>
-                <w:lang w:val="en-US"/>
               </w:rPr>
               <m:t>1</m:t>
             </m:r>
@@ -193,7 +194,6 @@
             <m:r>
               <w:rPr>
                 <w:rFonts w:ascii="Cambria Math" w:eastAsiaTheme="minorEastAsia" w:hAnsi="Cambria Math"/>
-                <w:lang w:val="en-US"/>
               </w:rPr>
               <m:t>2</m:t>
             </m:r>
@@ -278,19 +278,7 @@
               <w:rPr>
                 <w:rFonts w:ascii="Cambria Math" w:hAnsi="Cambria Math"/>
               </w:rPr>
-              <m:t>x</m:t>
-            </m:r>
-            <m:r>
-              <w:rPr>
-                <w:rFonts w:ascii="Cambria Math" w:hAnsi="Cambria Math"/>
-              </w:rPr>
-              <m:t xml:space="preserve"> &amp; </m:t>
-            </m:r>
-            <m:r>
-              <w:rPr>
-                <w:rFonts w:ascii="Cambria Math" w:hAnsi="Cambria Math"/>
-              </w:rPr>
-              <m:t>Бе</m:t>
+              <m:t>x &amp; Бе</m:t>
             </m:r>
             <m:sSup>
               <m:sSupPr>
@@ -336,19 +324,7 @@
               <w:rPr>
                 <w:rFonts w:ascii="Cambria Math" w:hAnsi="Cambria Math"/>
               </w:rPr>
-              <m:t xml:space="preserve"> </m:t>
-            </m:r>
-            <m:r>
-              <w:rPr>
-                <w:rFonts w:ascii="Cambria Math" w:hAnsi="Cambria Math"/>
-              </w:rPr>
-              <m:t xml:space="preserve">&amp; </m:t>
-            </m:r>
-            <m:r>
-              <w:rPr>
-                <w:rFonts w:ascii="Cambria Math" w:hAnsi="Cambria Math"/>
-              </w:rPr>
-              <m:t>Боль</m:t>
+              <m:t xml:space="preserve"> &amp; Боль</m:t>
             </m:r>
             <m:sSup>
               <m:sSupPr>
@@ -388,13 +364,7 @@
               <w:rPr>
                 <w:rFonts w:ascii="Cambria Math" w:hAnsi="Cambria Math"/>
               </w:rPr>
-              <m:t>→</m:t>
-            </m:r>
-            <m:r>
-              <w:rPr>
-                <w:rFonts w:ascii="Cambria Math" w:hAnsi="Cambria Math"/>
-              </w:rPr>
-              <m:t>Чёрны</m:t>
+              <m:t>→Чёрны</m:t>
             </m:r>
             <m:sSup>
               <m:sSupPr>
@@ -521,7 +491,6 @@
       <w:pPr>
         <w:rPr>
           <w:rFonts w:eastAsiaTheme="minorEastAsia"/>
-          <w:lang w:val="en-US"/>
         </w:rPr>
       </w:pPr>
       <w:r>
@@ -542,7 +511,26 @@
             <w:rFonts w:ascii="Cambria Math" w:eastAsiaTheme="minorEastAsia" w:hAnsi="Cambria Math"/>
             <w:lang w:val="en-US"/>
           </w:rPr>
-          <m:t>x∀y(</m:t>
+          <m:t>x</m:t>
+        </m:r>
+        <m:r>
+          <w:rPr>
+            <w:rFonts w:ascii="Cambria Math" w:eastAsiaTheme="minorEastAsia" w:hAnsi="Cambria Math"/>
+          </w:rPr>
+          <m:t>∀</m:t>
+        </m:r>
+        <m:r>
+          <w:rPr>
+            <w:rFonts w:ascii="Cambria Math" w:eastAsiaTheme="minorEastAsia" w:hAnsi="Cambria Math"/>
+            <w:lang w:val="en-US"/>
+          </w:rPr>
+          <m:t>y</m:t>
+        </m:r>
+        <m:r>
+          <w:rPr>
+            <w:rFonts w:ascii="Cambria Math" w:eastAsiaTheme="minorEastAsia" w:hAnsi="Cambria Math"/>
+          </w:rPr>
+          <m:t>(</m:t>
         </m:r>
         <m:r>
           <w:rPr>
@@ -578,7 +566,6 @@
             <m:r>
               <w:rPr>
                 <w:rFonts w:ascii="Cambria Math" w:eastAsiaTheme="minorEastAsia" w:hAnsi="Cambria Math"/>
-                <w:lang w:val="en-US"/>
               </w:rPr>
               <m:t>1</m:t>
             </m:r>
@@ -589,7 +576,13 @@
             <w:rFonts w:ascii="Cambria Math" w:eastAsiaTheme="minorEastAsia" w:hAnsi="Cambria Math"/>
             <w:lang w:val="en-US"/>
           </w:rPr>
-          <m:t>x &amp; (</m:t>
+          <m:t>x</m:t>
+        </m:r>
+        <m:r>
+          <w:rPr>
+            <w:rFonts w:ascii="Cambria Math" w:eastAsiaTheme="minorEastAsia" w:hAnsi="Cambria Math"/>
+          </w:rPr>
+          <m:t xml:space="preserve"> &amp; (</m:t>
         </m:r>
         <m:r>
           <w:rPr>
@@ -625,7 +618,6 @@
             <m:r>
               <w:rPr>
                 <w:rFonts w:ascii="Cambria Math" w:eastAsiaTheme="minorEastAsia" w:hAnsi="Cambria Math"/>
-                <w:lang w:val="en-US"/>
               </w:rPr>
               <m:t>1</m:t>
             </m:r>
@@ -665,7 +657,6 @@
             <m:r>
               <w:rPr>
                 <w:rFonts w:ascii="Cambria Math" w:eastAsiaTheme="minorEastAsia" w:hAnsi="Cambria Math"/>
-                <w:lang w:val="en-US"/>
               </w:rPr>
               <m:t>2</m:t>
             </m:r>
@@ -676,7 +667,13 @@
             <w:rFonts w:ascii="Cambria Math" w:eastAsiaTheme="minorEastAsia" w:hAnsi="Cambria Math"/>
             <w:lang w:val="en-US"/>
           </w:rPr>
-          <m:t>xy))</m:t>
+          <m:t>xy</m:t>
+        </m:r>
+        <m:r>
+          <w:rPr>
+            <w:rFonts w:ascii="Cambria Math" w:eastAsiaTheme="minorEastAsia" w:hAnsi="Cambria Math"/>
+          </w:rPr>
+          <m:t>))</m:t>
         </m:r>
       </m:oMath>
     </w:p>
@@ -684,7 +681,6 @@
       <w:pPr>
         <w:rPr>
           <w:rFonts w:eastAsiaTheme="minorEastAsia"/>
-          <w:lang w:val="en-US"/>
         </w:rPr>
       </w:pPr>
       <w:r>
@@ -728,7 +724,6 @@
             <m:r>
               <w:rPr>
                 <w:rFonts w:ascii="Cambria Math" w:eastAsiaTheme="minorEastAsia" w:hAnsi="Cambria Math"/>
-                <w:lang w:val="en-US"/>
               </w:rPr>
               <m:t>1</m:t>
             </m:r>
@@ -739,7 +734,13 @@
             <w:rFonts w:ascii="Cambria Math" w:eastAsiaTheme="minorEastAsia" w:hAnsi="Cambria Math"/>
             <w:lang w:val="en-US"/>
           </w:rPr>
-          <m:t xml:space="preserve">x &amp; </m:t>
+          <m:t>x</m:t>
+        </m:r>
+        <m:r>
+          <w:rPr>
+            <w:rFonts w:ascii="Cambria Math" w:eastAsiaTheme="minorEastAsia" w:hAnsi="Cambria Math"/>
+          </w:rPr>
+          <m:t xml:space="preserve"> &amp; </m:t>
         </m:r>
         <m:r>
           <w:rPr>
@@ -775,7 +776,6 @@
             <m:r>
               <w:rPr>
                 <w:rFonts w:ascii="Cambria Math" w:eastAsiaTheme="minorEastAsia" w:hAnsi="Cambria Math"/>
-                <w:lang w:val="en-US"/>
               </w:rPr>
               <m:t>1</m:t>
             </m:r>
@@ -786,14 +786,13 @@
             <w:rFonts w:ascii="Cambria Math" w:eastAsiaTheme="minorEastAsia" w:hAnsi="Cambria Math"/>
             <w:lang w:val="en-US"/>
           </w:rPr>
-          <m:t xml:space="preserve">x </m:t>
-        </m:r>
-        <m:r>
-          <w:rPr>
-            <w:rFonts w:ascii="Cambria Math" w:eastAsiaTheme="minorEastAsia" w:hAnsi="Cambria Math"/>
-            <w:lang w:val="en-US"/>
-          </w:rPr>
-          <m:t xml:space="preserve">&amp; </m:t>
+          <m:t>x</m:t>
+        </m:r>
+        <m:r>
+          <w:rPr>
+            <w:rFonts w:ascii="Cambria Math" w:eastAsiaTheme="minorEastAsia" w:hAnsi="Cambria Math"/>
+          </w:rPr>
+          <m:t xml:space="preserve"> &amp; </m:t>
         </m:r>
         <m:r>
           <w:rPr>
@@ -829,7 +828,6 @@
             <m:r>
               <w:rPr>
                 <w:rFonts w:ascii="Cambria Math" w:eastAsiaTheme="minorEastAsia" w:hAnsi="Cambria Math"/>
-                <w:lang w:val="en-US"/>
               </w:rPr>
               <m:t>1</m:t>
             </m:r>
@@ -869,7 +867,6 @@
             <m:r>
               <w:rPr>
                 <w:rFonts w:ascii="Cambria Math" w:eastAsiaTheme="minorEastAsia" w:hAnsi="Cambria Math"/>
-                <w:lang w:val="en-US"/>
               </w:rPr>
               <m:t>1</m:t>
             </m:r>
@@ -879,13 +876,7 @@
           <w:rPr>
             <w:rFonts w:ascii="Cambria Math" w:eastAsiaTheme="minorEastAsia" w:hAnsi="Cambria Math"/>
           </w:rPr>
-          <m:t xml:space="preserve">y &amp; </m:t>
-        </m:r>
-        <m:r>
-          <w:rPr>
-            <w:rFonts w:ascii="Cambria Math" w:eastAsiaTheme="minorEastAsia" w:hAnsi="Cambria Math"/>
-          </w:rPr>
-          <m:t>Праве</m:t>
+          <m:t>y &amp; Праве</m:t>
         </m:r>
         <m:sSup>
           <m:sSupPr>
@@ -915,7 +906,6 @@
             <m:r>
               <w:rPr>
                 <w:rFonts w:ascii="Cambria Math" w:eastAsiaTheme="minorEastAsia" w:hAnsi="Cambria Math"/>
-                <w:lang w:val="en-US"/>
               </w:rPr>
               <m:t>2</m:t>
             </m:r>
@@ -931,7 +921,6 @@
         <m:r>
           <w:rPr>
             <w:rFonts w:ascii="Cambria Math" w:eastAsiaTheme="minorEastAsia" w:hAnsi="Cambria Math"/>
-            <w:lang w:val="en-US"/>
           </w:rPr>
           <m:t>)</m:t>
         </m:r>
@@ -941,7 +930,6 @@
       <w:pPr>
         <w:rPr>
           <w:rFonts w:eastAsiaTheme="minorEastAsia"/>
-          <w:lang w:val="en-US"/>
         </w:rPr>
       </w:pPr>
       <w:r>
@@ -962,7 +950,26 @@
             <w:rFonts w:ascii="Cambria Math" w:eastAsiaTheme="minorEastAsia" w:hAnsi="Cambria Math"/>
             <w:lang w:val="en-US"/>
           </w:rPr>
-          <m:t>x∃y(</m:t>
+          <m:t>x</m:t>
+        </m:r>
+        <m:r>
+          <w:rPr>
+            <w:rFonts w:ascii="Cambria Math" w:eastAsiaTheme="minorEastAsia" w:hAnsi="Cambria Math"/>
+          </w:rPr>
+          <m:t>∃</m:t>
+        </m:r>
+        <m:r>
+          <w:rPr>
+            <w:rFonts w:ascii="Cambria Math" w:eastAsiaTheme="minorEastAsia" w:hAnsi="Cambria Math"/>
+            <w:lang w:val="en-US"/>
+          </w:rPr>
+          <m:t>y</m:t>
+        </m:r>
+        <m:r>
+          <w:rPr>
+            <w:rFonts w:ascii="Cambria Math" w:eastAsiaTheme="minorEastAsia" w:hAnsi="Cambria Math"/>
+          </w:rPr>
+          <m:t>(</m:t>
         </m:r>
         <m:r>
           <w:rPr>
@@ -998,7 +1005,6 @@
             <m:r>
               <w:rPr>
                 <w:rFonts w:ascii="Cambria Math" w:eastAsiaTheme="minorEastAsia" w:hAnsi="Cambria Math"/>
-                <w:lang w:val="en-US"/>
               </w:rPr>
               <m:t>1</m:t>
             </m:r>
@@ -1009,7 +1015,13 @@
             <w:rFonts w:ascii="Cambria Math" w:eastAsiaTheme="minorEastAsia" w:hAnsi="Cambria Math"/>
             <w:lang w:val="en-US"/>
           </w:rPr>
-          <m:t>x→</m:t>
+          <m:t>x</m:t>
+        </m:r>
+        <m:r>
+          <w:rPr>
+            <w:rFonts w:ascii="Cambria Math" w:eastAsiaTheme="minorEastAsia" w:hAnsi="Cambria Math"/>
+          </w:rPr>
+          <m:t>→</m:t>
         </m:r>
         <m:r>
           <w:rPr>
@@ -1045,7 +1057,6 @@
             <m:r>
               <w:rPr>
                 <w:rFonts w:ascii="Cambria Math" w:eastAsiaTheme="minorEastAsia" w:hAnsi="Cambria Math"/>
-                <w:lang w:val="en-US"/>
               </w:rPr>
               <m:t>1</m:t>
             </m:r>
@@ -1056,7 +1067,13 @@
             <w:rFonts w:ascii="Cambria Math" w:eastAsiaTheme="minorEastAsia" w:hAnsi="Cambria Math"/>
             <w:lang w:val="en-US"/>
           </w:rPr>
-          <m:t xml:space="preserve">y &amp; </m:t>
+          <m:t>y</m:t>
+        </m:r>
+        <m:r>
+          <w:rPr>
+            <w:rFonts w:ascii="Cambria Math" w:eastAsiaTheme="minorEastAsia" w:hAnsi="Cambria Math"/>
+          </w:rPr>
+          <m:t xml:space="preserve"> &amp; </m:t>
         </m:r>
         <m:r>
           <w:rPr>
@@ -1092,7 +1109,6 @@
             <m:r>
               <w:rPr>
                 <w:rFonts w:ascii="Cambria Math" w:eastAsiaTheme="minorEastAsia" w:hAnsi="Cambria Math"/>
-                <w:lang w:val="en-US"/>
               </w:rPr>
               <m:t>2</m:t>
             </m:r>
@@ -1103,7 +1119,13 @@
             <w:rFonts w:ascii="Cambria Math" w:eastAsiaTheme="minorEastAsia" w:hAnsi="Cambria Math"/>
             <w:lang w:val="en-US"/>
           </w:rPr>
-          <m:t>xy)</m:t>
+          <m:t>xy</m:t>
+        </m:r>
+        <m:r>
+          <w:rPr>
+            <w:rFonts w:ascii="Cambria Math" w:eastAsiaTheme="minorEastAsia" w:hAnsi="Cambria Math"/>
+          </w:rPr>
+          <m:t>)</m:t>
         </m:r>
       </m:oMath>
     </w:p>
@@ -1111,7 +1133,6 @@
       <w:pPr>
         <w:rPr>
           <w:rFonts w:eastAsiaTheme="minorEastAsia"/>
-          <w:lang w:val="en-US"/>
         </w:rPr>
       </w:pPr>
       <w:r>
@@ -1155,7 +1176,6 @@
             <m:r>
               <w:rPr>
                 <w:rFonts w:ascii="Cambria Math" w:eastAsiaTheme="minorEastAsia" w:hAnsi="Cambria Math"/>
-                <w:lang w:val="en-US"/>
               </w:rPr>
               <m:t>1</m:t>
             </m:r>
@@ -1166,7 +1186,13 @@
             <w:rFonts w:ascii="Cambria Math" w:eastAsiaTheme="minorEastAsia" w:hAnsi="Cambria Math"/>
             <w:lang w:val="en-US"/>
           </w:rPr>
-          <m:t xml:space="preserve">x &amp; </m:t>
+          <m:t>x</m:t>
+        </m:r>
+        <m:r>
+          <w:rPr>
+            <w:rFonts w:ascii="Cambria Math" w:eastAsiaTheme="minorEastAsia" w:hAnsi="Cambria Math"/>
+          </w:rPr>
+          <m:t xml:space="preserve"> &amp; </m:t>
         </m:r>
         <m:r>
           <w:rPr>
@@ -1202,7 +1228,6 @@
             <m:r>
               <w:rPr>
                 <w:rFonts w:ascii="Cambria Math" w:eastAsiaTheme="minorEastAsia" w:hAnsi="Cambria Math"/>
-                <w:lang w:val="en-US"/>
               </w:rPr>
               <m:t>1</m:t>
             </m:r>
@@ -1213,7 +1238,13 @@
             <w:rFonts w:ascii="Cambria Math" w:eastAsiaTheme="minorEastAsia" w:hAnsi="Cambria Math"/>
             <w:lang w:val="en-US"/>
           </w:rPr>
-          <m:t>x &amp; (</m:t>
+          <m:t>x</m:t>
+        </m:r>
+        <m:r>
+          <w:rPr>
+            <w:rFonts w:ascii="Cambria Math" w:eastAsiaTheme="minorEastAsia" w:hAnsi="Cambria Math"/>
+          </w:rPr>
+          <m:t xml:space="preserve"> &amp; (</m:t>
         </m:r>
         <m:r>
           <w:rPr>
@@ -1249,7 +1280,6 @@
             <m:r>
               <w:rPr>
                 <w:rFonts w:ascii="Cambria Math" w:eastAsiaTheme="minorEastAsia" w:hAnsi="Cambria Math"/>
-                <w:lang w:val="en-US"/>
               </w:rPr>
               <m:t>1</m:t>
             </m:r>
@@ -1260,7 +1290,13 @@
             <w:rFonts w:ascii="Cambria Math" w:eastAsiaTheme="minorEastAsia" w:hAnsi="Cambria Math"/>
             <w:lang w:val="en-US"/>
           </w:rPr>
-          <m:t>y→</m:t>
+          <m:t>y</m:t>
+        </m:r>
+        <m:r>
+          <w:rPr>
+            <w:rFonts w:ascii="Cambria Math" w:eastAsiaTheme="minorEastAsia" w:hAnsi="Cambria Math"/>
+          </w:rPr>
+          <m:t>→</m:t>
         </m:r>
         <m:r>
           <w:rPr>
@@ -1296,7 +1332,6 @@
             <m:r>
               <w:rPr>
                 <w:rFonts w:ascii="Cambria Math" w:eastAsiaTheme="minorEastAsia" w:hAnsi="Cambria Math"/>
-                <w:lang w:val="en-US"/>
               </w:rPr>
               <m:t>2</m:t>
             </m:r>
@@ -1307,30 +1342,27 @@
             <w:rFonts w:ascii="Cambria Math" w:eastAsiaTheme="minorEastAsia" w:hAnsi="Cambria Math"/>
             <w:lang w:val="en-US"/>
           </w:rPr>
-          <m:t>xy))</m:t>
+          <m:t>xy</m:t>
+        </m:r>
+        <m:r>
+          <w:rPr>
+            <w:rFonts w:ascii="Cambria Math" w:eastAsiaTheme="minorEastAsia" w:hAnsi="Cambria Math"/>
+          </w:rPr>
+          <m:t>))</m:t>
         </m:r>
       </m:oMath>
     </w:p>
     <w:p>
       <w:pPr>
-        <w:rPr>
-          <w:rFonts w:eastAsiaTheme="minorEastAsia"/>
-          <w:lang w:val="en-US"/>
-        </w:rPr>
-      </w:pPr>
-    </w:p>
-    <w:p>
-      <w:pPr>
+        <w:pStyle w:val="Heading3"/>
         <w:jc w:val="center"/>
         <w:rPr>
           <w:rFonts w:eastAsiaTheme="minorEastAsia"/>
-          <w:sz w:val="28"/>
         </w:rPr>
       </w:pPr>
       <w:r>
         <w:rPr>
           <w:rFonts w:eastAsiaTheme="minorEastAsia"/>
-          <w:sz w:val="28"/>
         </w:rPr>
         <w:t>№ 2</w:t>
       </w:r>
@@ -1359,13 +1391,7 @@
           <w:rPr>
             <w:rFonts w:ascii="Cambria Math" w:eastAsiaTheme="minorEastAsia" w:hAnsi="Cambria Math"/>
           </w:rPr>
-          <m:t xml:space="preserve"> </m:t>
-        </m:r>
-        <m:r>
-          <w:rPr>
-            <w:rFonts w:ascii="Cambria Math" w:eastAsiaTheme="minorEastAsia" w:hAnsi="Cambria Math"/>
-          </w:rPr>
-          <m:t>Пра</m:t>
+          <m:t xml:space="preserve"> Пра</m:t>
         </m:r>
         <m:sSup>
           <m:sSupPr>
@@ -1458,19 +1484,7 @@
           <w:rPr>
             <w:rFonts w:ascii="Cambria Math" w:eastAsiaTheme="minorEastAsia" w:hAnsi="Cambria Math"/>
           </w:rPr>
-          <m:t>x</m:t>
-        </m:r>
-        <m:r>
-          <w:rPr>
-            <w:rFonts w:ascii="Cambria Math" w:eastAsiaTheme="minorEastAsia" w:hAnsi="Cambria Math"/>
-          </w:rPr>
-          <m:t>y</m:t>
-        </m:r>
-        <m:r>
-          <w:rPr>
-            <w:rFonts w:ascii="Cambria Math" w:eastAsiaTheme="minorEastAsia" w:hAnsi="Cambria Math"/>
-          </w:rPr>
-          <m:t>∪x</m:t>
+          <m:t>xy∪x</m:t>
         </m:r>
         <m:acc>
           <m:accPr>
@@ -1501,16 +1515,15 @@
     </w:p>
     <w:p>
       <w:pPr>
+        <w:pStyle w:val="Heading3"/>
         <w:jc w:val="center"/>
         <w:rPr>
           <w:rFonts w:eastAsiaTheme="minorEastAsia"/>
-          <w:sz w:val="28"/>
         </w:rPr>
       </w:pPr>
       <w:r>
         <w:rPr>
           <w:rFonts w:eastAsiaTheme="minorEastAsia"/>
-          <w:sz w:val="28"/>
         </w:rPr>
         <w:t>№ 3</w:t>
       </w:r>
@@ -1519,7 +1532,6 @@
       <w:pPr>
         <w:rPr>
           <w:rFonts w:eastAsiaTheme="minorEastAsia"/>
-          <w:i/>
         </w:rPr>
       </w:pPr>
       <m:oMath>
@@ -1612,13 +1624,7 @@
           <w:rPr>
             <w:rFonts w:ascii="Cambria Math" w:eastAsiaTheme="minorEastAsia" w:hAnsi="Cambria Math"/>
           </w:rPr>
-          <m:t xml:space="preserve"> &amp;</m:t>
-        </m:r>
-        <m:r>
-          <w:rPr>
-            <w:rFonts w:ascii="Cambria Math" w:eastAsiaTheme="minorEastAsia" w:hAnsi="Cambria Math"/>
-          </w:rPr>
-          <m:t xml:space="preserve"> Бе</m:t>
+          <m:t xml:space="preserve"> &amp; Бе</m:t>
         </m:r>
         <m:sSup>
           <m:sSupPr>
@@ -1664,13 +1670,7 @@
           <w:rPr>
             <w:rFonts w:ascii="Cambria Math" w:eastAsiaTheme="minorEastAsia" w:hAnsi="Cambria Math"/>
           </w:rPr>
-          <m:t xml:space="preserve"> &amp; </m:t>
-        </m:r>
-        <m:r>
-          <w:rPr>
-            <w:rFonts w:ascii="Cambria Math" w:eastAsiaTheme="minorEastAsia" w:hAnsi="Cambria Math"/>
-          </w:rPr>
-          <m:t>Треу</m:t>
+          <m:t xml:space="preserve"> &amp; Треу</m:t>
         </m:r>
         <m:sSup>
           <m:sSupPr>
@@ -1749,13 +1749,7 @@
           <w:rPr>
             <w:rFonts w:ascii="Cambria Math" w:eastAsiaTheme="minorEastAsia" w:hAnsi="Cambria Math"/>
           </w:rPr>
-          <m:t>(</m:t>
-        </m:r>
-        <m:r>
-          <w:rPr>
-            <w:rFonts w:ascii="Cambria Math" w:eastAsiaTheme="minorEastAsia" w:hAnsi="Cambria Math"/>
-          </w:rPr>
-          <m:t>¬∃y Пра</m:t>
+          <m:t>(¬∃y Пра</m:t>
         </m:r>
         <m:sSup>
           <m:sSupPr>
@@ -1795,7 +1789,13 @@
             <w:rFonts w:ascii="Cambria Math" w:eastAsiaTheme="minorEastAsia" w:hAnsi="Cambria Math"/>
             <w:lang w:val="en-US"/>
           </w:rPr>
-          <m:t>yx→</m:t>
+          <m:t>yx</m:t>
+        </m:r>
+        <m:r>
+          <w:rPr>
+            <w:rFonts w:ascii="Cambria Math" w:eastAsiaTheme="minorEastAsia" w:hAnsi="Cambria Math"/>
+          </w:rPr>
+          <m:t>→</m:t>
         </m:r>
         <m:r>
           <w:rPr>
@@ -1831,7 +1831,6 @@
             <m:r>
               <w:rPr>
                 <w:rFonts w:ascii="Cambria Math" w:eastAsiaTheme="minorEastAsia" w:hAnsi="Cambria Math"/>
-                <w:lang w:val="en-US"/>
               </w:rPr>
               <m:t>1</m:t>
             </m:r>
@@ -1842,7 +1841,13 @@
             <w:rFonts w:ascii="Cambria Math" w:eastAsiaTheme="minorEastAsia" w:hAnsi="Cambria Math"/>
             <w:lang w:val="en-US"/>
           </w:rPr>
-          <m:t>x &amp; Бе</m:t>
+          <m:t>x</m:t>
+        </m:r>
+        <m:r>
+          <w:rPr>
+            <w:rFonts w:ascii="Cambria Math" w:eastAsiaTheme="minorEastAsia" w:hAnsi="Cambria Math"/>
+          </w:rPr>
+          <m:t xml:space="preserve"> &amp; Бе</m:t>
         </m:r>
         <m:sSup>
           <m:sSupPr>
@@ -1858,7 +1863,6 @@
             <m:r>
               <w:rPr>
                 <w:rFonts w:ascii="Cambria Math" w:eastAsiaTheme="minorEastAsia" w:hAnsi="Cambria Math"/>
-                <w:lang w:val="en-US"/>
               </w:rPr>
               <m:t>л</m:t>
             </m:r>
@@ -1867,7 +1871,6 @@
             <m:r>
               <w:rPr>
                 <w:rFonts w:ascii="Cambria Math" w:eastAsiaTheme="minorEastAsia" w:hAnsi="Cambria Math"/>
-                <w:lang w:val="en-US"/>
               </w:rPr>
               <m:t>1</m:t>
             </m:r>
@@ -1878,7 +1881,13 @@
             <w:rFonts w:ascii="Cambria Math" w:eastAsiaTheme="minorEastAsia" w:hAnsi="Cambria Math"/>
             <w:lang w:val="en-US"/>
           </w:rPr>
-          <m:t xml:space="preserve">x &amp; </m:t>
+          <m:t>x</m:t>
+        </m:r>
+        <m:r>
+          <w:rPr>
+            <w:rFonts w:ascii="Cambria Math" w:eastAsiaTheme="minorEastAsia" w:hAnsi="Cambria Math"/>
+          </w:rPr>
+          <m:t xml:space="preserve"> &amp; </m:t>
         </m:r>
         <m:r>
           <w:rPr>
@@ -1914,7 +1923,6 @@
             <m:r>
               <w:rPr>
                 <w:rFonts w:ascii="Cambria Math" w:eastAsiaTheme="minorEastAsia" w:hAnsi="Cambria Math"/>
-                <w:lang w:val="en-US"/>
               </w:rPr>
               <m:t>1</m:t>
             </m:r>
@@ -1925,7 +1933,13 @@
             <w:rFonts w:ascii="Cambria Math" w:eastAsiaTheme="minorEastAsia" w:hAnsi="Cambria Math"/>
             <w:lang w:val="en-US"/>
           </w:rPr>
-          <m:t>x)</m:t>
+          <m:t>x</m:t>
+        </m:r>
+        <m:r>
+          <w:rPr>
+            <w:rFonts w:ascii="Cambria Math" w:eastAsiaTheme="minorEastAsia" w:hAnsi="Cambria Math"/>
+          </w:rPr>
+          <m:t>)</m:t>
         </m:r>
         <m:r>
           <w:rPr>
@@ -1934,8 +1948,14 @@
           <m:t>→</m:t>
         </m:r>
       </m:oMath>
-      <w:bookmarkStart w:id="0" w:name="_GoBack"/>
-      <w:bookmarkEnd w:id="0"/>
+    </w:p>
+    <w:p>
+      <w:pPr>
+        <w:rPr>
+          <w:rFonts w:eastAsiaTheme="minorEastAsia"/>
+          <w:iCs/>
+        </w:rPr>
+      </w:pPr>
     </w:p>
     <w:sectPr>
       <w:pgSz w:w="11906" w:h="16838"/>
@@ -1948,7 +1968,7 @@
 </file>
 
 <file path=word/styles.xml><?xml version="1.0" encoding="utf-8"?>
-<w:styles xmlns:mc="http://schemas.openxmlformats.org/markup-compatibility/2006" xmlns:r="http://schemas.openxmlformats.org/officeDocument/2006/relationships" xmlns:w="http://schemas.openxmlformats.org/wordprocessingml/2006/main" xmlns:w14="http://schemas.microsoft.com/office/word/2010/wordml" xmlns:w15="http://schemas.microsoft.com/office/word/2012/wordml" xmlns:w16cid="http://schemas.microsoft.com/office/word/2016/wordml/cid" xmlns:w16se="http://schemas.microsoft.com/office/word/2015/wordml/symex" mc:Ignorable="w14 w15 w16se w16cid">
+<w:styles xmlns:mc="http://schemas.openxmlformats.org/markup-compatibility/2006" xmlns:r="http://schemas.openxmlformats.org/officeDocument/2006/relationships" xmlns:w="http://schemas.openxmlformats.org/wordprocessingml/2006/main" xmlns:w14="http://schemas.microsoft.com/office/word/2010/wordml" xmlns:w15="http://schemas.microsoft.com/office/word/2012/wordml" xmlns:w16cex="http://schemas.microsoft.com/office/word/2018/wordml/cex" xmlns:w16cid="http://schemas.microsoft.com/office/word/2016/wordml/cid" xmlns:w16="http://schemas.microsoft.com/office/word/2018/wordml" xmlns:w16se="http://schemas.microsoft.com/office/word/2015/wordml/symex" mc:Ignorable="w14 w15 w16se w16cid w16 w16cex">
   <w:docDefaults>
     <w:rPrDefault>
       <w:rPr>
@@ -1964,7 +1984,7 @@
       </w:pPr>
     </w:pPrDefault>
   </w:docDefaults>
-  <w:latentStyles w:defLockedState="0" w:defUIPriority="99" w:defSemiHidden="0" w:defUnhideWhenUsed="0" w:defQFormat="0" w:count="375">
+  <w:latentStyles w:defLockedState="0" w:defUIPriority="99" w:defSemiHidden="0" w:defUnhideWhenUsed="0" w:defQFormat="0" w:count="376">
     <w:lsdException w:name="Normal" w:uiPriority="0" w:qFormat="1"/>
     <w:lsdException w:name="heading 1" w:uiPriority="9" w:qFormat="1"/>
     <w:lsdException w:name="heading 2" w:semiHidden="1" w:uiPriority="9" w:unhideWhenUsed="1" w:qFormat="1"/>
@@ -2070,7 +2090,6 @@
     <w:lsdException w:name="HTML Sample" w:semiHidden="1" w:unhideWhenUsed="1"/>
     <w:lsdException w:name="HTML Typewriter" w:semiHidden="1" w:unhideWhenUsed="1"/>
     <w:lsdException w:name="HTML Variable" w:semiHidden="1" w:unhideWhenUsed="1"/>
-    <w:lsdException w:name="Normal Table" w:semiHidden="1" w:unhideWhenUsed="1"/>
     <w:lsdException w:name="annotation subject" w:semiHidden="1" w:unhideWhenUsed="1"/>
     <w:lsdException w:name="No List" w:semiHidden="1" w:unhideWhenUsed="1"/>
     <w:lsdException w:name="Outline List 1" w:semiHidden="1" w:unhideWhenUsed="1"/>
@@ -2117,10 +2136,8 @@
     <w:lsdException w:name="Table Subtle 2" w:semiHidden="1" w:unhideWhenUsed="1"/>
     <w:lsdException w:name="Table Web 1" w:semiHidden="1" w:unhideWhenUsed="1"/>
     <w:lsdException w:name="Table Web 2" w:semiHidden="1" w:unhideWhenUsed="1"/>
-    <w:lsdException w:name="Table Web 3" w:semiHidden="1" w:unhideWhenUsed="1"/>
     <w:lsdException w:name="Balloon Text" w:semiHidden="1" w:unhideWhenUsed="1"/>
     <w:lsdException w:name="Table Grid" w:uiPriority="39"/>
-    <w:lsdException w:name="Table Theme" w:semiHidden="1" w:unhideWhenUsed="1"/>
     <w:lsdException w:name="Placeholder Text" w:semiHidden="1"/>
     <w:lsdException w:name="No Spacing" w:uiPriority="1" w:qFormat="1"/>
     <w:lsdException w:name="Light Shading" w:uiPriority="60"/>
@@ -2340,18 +2357,84 @@
     <w:lsdException w:name="Smart Hyperlink" w:semiHidden="1" w:unhideWhenUsed="1"/>
     <w:lsdException w:name="Hashtag" w:semiHidden="1" w:unhideWhenUsed="1"/>
     <w:lsdException w:name="Unresolved Mention" w:semiHidden="1" w:unhideWhenUsed="1"/>
+    <w:lsdException w:name="Smart Link" w:semiHidden="1" w:unhideWhenUsed="1"/>
   </w:latentStyles>
-  <w:style w:type="paragraph" w:default="1" w:styleId="a">
+  <w:style w:type="paragraph" w:default="1" w:styleId="Normal">
     <w:name w:val="Normal"/>
     <w:qFormat/>
   </w:style>
-  <w:style w:type="character" w:default="1" w:styleId="a0">
+  <w:style w:type="paragraph" w:styleId="Heading1">
+    <w:name w:val="heading 1"/>
+    <w:basedOn w:val="Normal"/>
+    <w:next w:val="Normal"/>
+    <w:link w:val="Heading1Char"/>
+    <w:uiPriority w:val="9"/>
+    <w:qFormat/>
+    <w:rsid w:val="00F81DDD"/>
+    <w:pPr>
+      <w:keepNext/>
+      <w:keepLines/>
+      <w:spacing w:before="240" w:after="0" w:line="256" w:lineRule="auto"/>
+      <w:outlineLvl w:val="0"/>
+    </w:pPr>
+    <w:rPr>
+      <w:rFonts w:asciiTheme="majorHAnsi" w:eastAsiaTheme="majorEastAsia" w:hAnsiTheme="majorHAnsi" w:cstheme="majorBidi"/>
+      <w:color w:val="2F5496" w:themeColor="accent1" w:themeShade="BF"/>
+      <w:sz w:val="32"/>
+      <w:szCs w:val="32"/>
+    </w:rPr>
+  </w:style>
+  <w:style w:type="paragraph" w:styleId="Heading2">
+    <w:name w:val="heading 2"/>
+    <w:basedOn w:val="Normal"/>
+    <w:next w:val="Normal"/>
+    <w:link w:val="Heading2Char"/>
+    <w:uiPriority w:val="9"/>
+    <w:unhideWhenUsed/>
+    <w:qFormat/>
+    <w:rsid w:val="00F81DDD"/>
+    <w:pPr>
+      <w:keepNext/>
+      <w:keepLines/>
+      <w:spacing w:before="40" w:after="0"/>
+      <w:outlineLvl w:val="1"/>
+    </w:pPr>
+    <w:rPr>
+      <w:rFonts w:asciiTheme="majorHAnsi" w:eastAsiaTheme="majorEastAsia" w:hAnsiTheme="majorHAnsi" w:cstheme="majorBidi"/>
+      <w:color w:val="2F5496" w:themeColor="accent1" w:themeShade="BF"/>
+      <w:sz w:val="26"/>
+      <w:szCs w:val="26"/>
+    </w:rPr>
+  </w:style>
+  <w:style w:type="paragraph" w:styleId="Heading3">
+    <w:name w:val="heading 3"/>
+    <w:basedOn w:val="Normal"/>
+    <w:next w:val="Normal"/>
+    <w:link w:val="Heading3Char"/>
+    <w:uiPriority w:val="9"/>
+    <w:unhideWhenUsed/>
+    <w:qFormat/>
+    <w:rsid w:val="00F81DDD"/>
+    <w:pPr>
+      <w:keepNext/>
+      <w:keepLines/>
+      <w:spacing w:before="40" w:after="0"/>
+      <w:outlineLvl w:val="2"/>
+    </w:pPr>
+    <w:rPr>
+      <w:rFonts w:asciiTheme="majorHAnsi" w:eastAsiaTheme="majorEastAsia" w:hAnsiTheme="majorHAnsi" w:cstheme="majorBidi"/>
+      <w:color w:val="1F3763" w:themeColor="accent1" w:themeShade="7F"/>
+      <w:sz w:val="24"/>
+      <w:szCs w:val="24"/>
+    </w:rPr>
+  </w:style>
+  <w:style w:type="character" w:default="1" w:styleId="DefaultParagraphFont">
     <w:name w:val="Default Paragraph Font"/>
     <w:uiPriority w:val="1"/>
     <w:semiHidden/>
     <w:unhideWhenUsed/>
   </w:style>
-  <w:style w:type="table" w:default="1" w:styleId="a1">
+  <w:style w:type="table" w:default="1" w:styleId="TableNormal">
     <w:name w:val="Normal Table"/>
     <w:uiPriority w:val="99"/>
     <w:semiHidden/>
@@ -2366,20 +2449,59 @@
       </w:tblCellMar>
     </w:tblPr>
   </w:style>
-  <w:style w:type="numbering" w:default="1" w:styleId="a2">
+  <w:style w:type="numbering" w:default="1" w:styleId="NoList">
     <w:name w:val="No List"/>
     <w:uiPriority w:val="99"/>
     <w:semiHidden/>
     <w:unhideWhenUsed/>
   </w:style>
-  <w:style w:type="character" w:styleId="a3">
+  <w:style w:type="character" w:styleId="PlaceholderText">
     <w:name w:val="Placeholder Text"/>
-    <w:basedOn w:val="a0"/>
+    <w:basedOn w:val="DefaultParagraphFont"/>
     <w:uiPriority w:val="99"/>
     <w:semiHidden/>
     <w:rsid w:val="00807C57"/>
     <w:rPr>
       <w:color w:val="808080"/>
+    </w:rPr>
+  </w:style>
+  <w:style w:type="character" w:customStyle="1" w:styleId="Heading1Char">
+    <w:name w:val="Heading 1 Char"/>
+    <w:basedOn w:val="DefaultParagraphFont"/>
+    <w:link w:val="Heading1"/>
+    <w:uiPriority w:val="9"/>
+    <w:rsid w:val="00F81DDD"/>
+    <w:rPr>
+      <w:rFonts w:asciiTheme="majorHAnsi" w:eastAsiaTheme="majorEastAsia" w:hAnsiTheme="majorHAnsi" w:cstheme="majorBidi"/>
+      <w:color w:val="2F5496" w:themeColor="accent1" w:themeShade="BF"/>
+      <w:sz w:val="32"/>
+      <w:szCs w:val="32"/>
+    </w:rPr>
+  </w:style>
+  <w:style w:type="character" w:customStyle="1" w:styleId="Heading2Char">
+    <w:name w:val="Heading 2 Char"/>
+    <w:basedOn w:val="DefaultParagraphFont"/>
+    <w:link w:val="Heading2"/>
+    <w:uiPriority w:val="9"/>
+    <w:rsid w:val="00F81DDD"/>
+    <w:rPr>
+      <w:rFonts w:asciiTheme="majorHAnsi" w:eastAsiaTheme="majorEastAsia" w:hAnsiTheme="majorHAnsi" w:cstheme="majorBidi"/>
+      <w:color w:val="2F5496" w:themeColor="accent1" w:themeShade="BF"/>
+      <w:sz w:val="26"/>
+      <w:szCs w:val="26"/>
+    </w:rPr>
+  </w:style>
+  <w:style w:type="character" w:customStyle="1" w:styleId="Heading3Char">
+    <w:name w:val="Heading 3 Char"/>
+    <w:basedOn w:val="DefaultParagraphFont"/>
+    <w:link w:val="Heading3"/>
+    <w:uiPriority w:val="9"/>
+    <w:rsid w:val="00F81DDD"/>
+    <w:rPr>
+      <w:rFonts w:asciiTheme="majorHAnsi" w:eastAsiaTheme="majorEastAsia" w:hAnsiTheme="majorHAnsi" w:cstheme="majorBidi"/>
+      <w:color w:val="1F3763" w:themeColor="accent1" w:themeShade="7F"/>
+      <w:sz w:val="24"/>
+      <w:szCs w:val="24"/>
     </w:rPr>
   </w:style>
 </w:styles>
